--- a/tp5.1框架学习.docx
+++ b/tp5.1框架学习.docx
@@ -28,6 +28,10 @@
     <w:sdt>
       <w:sdtPr>
         <w:rPr>
+          <w:rFonts w:asciiTheme="minorHAnsi" w:eastAsiaTheme="minorEastAsia" w:hAnsiTheme="minorHAnsi" w:cstheme="minorBidi"/>
+          <w:color w:val="auto"/>
+          <w:sz w:val="22"/>
+          <w:szCs w:val="22"/>
           <w:lang w:val="zh-CN"/>
         </w:rPr>
         <w:id w:val="526681128"/>
@@ -38,12 +42,8 @@
       </w:sdtPr>
       <w:sdtEndPr>
         <w:rPr>
-          <w:rFonts w:asciiTheme="minorHAnsi" w:eastAsiaTheme="minorEastAsia" w:hAnsiTheme="minorHAnsi" w:cstheme="minorBidi"/>
           <w:b/>
           <w:bCs/>
-          <w:color w:val="auto"/>
-          <w:sz w:val="22"/>
-          <w:szCs w:val="22"/>
         </w:rPr>
       </w:sdtEndPr>
       <w:sdtContent>
@@ -288,17 +288,9 @@
             <w:fldChar w:fldCharType="end"/>
           </w:r>
         </w:p>
-        <w:bookmarkStart w:id="1" w:name="_GoBack" w:displacedByCustomXml="next"/>
-        <w:bookmarkEnd w:id="1" w:displacedByCustomXml="next"/>
       </w:sdtContent>
     </w:sdt>
-    <w:p>
-      <w:pPr>
-        <w:rPr>
-          <w:rFonts w:hint="eastAsia"/>
-        </w:rPr>
-      </w:pPr>
-    </w:p>
+    <w:p/>
     <w:p>
       <w:r>
         <w:rPr>
@@ -318,18 +310,15 @@
     <w:p>
       <w:pPr>
         <w:pStyle w:val="1"/>
-        <w:rPr>
-          <w:rFonts w:hint="eastAsia"/>
-        </w:rPr>
-      </w:pPr>
-      <w:bookmarkStart w:id="2" w:name="_Toc8745550"/>
+      </w:pPr>
+      <w:bookmarkStart w:id="1" w:name="_Toc8745550"/>
       <w:r>
         <w:rPr>
           <w:rFonts w:hint="eastAsia"/>
         </w:rPr>
         <w:t>第一天：</w:t>
       </w:r>
-      <w:bookmarkEnd w:id="2"/>
+      <w:bookmarkEnd w:id="1"/>
     </w:p>
     <w:p>
       <w:r>
@@ -1482,22 +1471,16 @@
       <w:pPr>
         <w:pStyle w:val="1"/>
       </w:pPr>
-      <w:bookmarkStart w:id="3" w:name="_Toc8745551"/>
+      <w:bookmarkStart w:id="2" w:name="_Toc8745551"/>
       <w:r>
         <w:rPr>
           <w:rFonts w:hint="eastAsia"/>
         </w:rPr>
         <w:t>第二天：</w:t>
       </w:r>
-      <w:bookmarkEnd w:id="3"/>
-    </w:p>
-    <w:p>
-      <w:pPr>
-        <w:rPr>
-          <w:rFonts w:hint="eastAsia"/>
-        </w:rPr>
-      </w:pPr>
-    </w:p>
+      <w:bookmarkEnd w:id="2"/>
+    </w:p>
+    <w:p/>
     <w:p>
       <w:pPr>
         <w:ind w:left="420"/>
@@ -2094,9 +2077,6 @@
       <w:pPr>
         <w:pStyle w:val="af8"/>
         <w:ind w:left="780" w:firstLineChars="0" w:firstLine="0"/>
-        <w:rPr>
-          <w:rFonts w:hint="eastAsia"/>
-        </w:rPr>
       </w:pPr>
       <w:r>
         <w:rPr>
@@ -2139,6 +2119,652 @@
         </w:drawing>
       </w:r>
     </w:p>
+    <w:p>
+      <w:pPr>
+        <w:pStyle w:val="1"/>
+      </w:pPr>
+      <w:r>
+        <w:rPr>
+          <w:rFonts w:hint="eastAsia"/>
+        </w:rPr>
+        <w:t>第三天</w:t>
+      </w:r>
+    </w:p>
+    <w:p/>
+    <w:p/>
+    <w:p>
+      <w:r>
+        <w:rPr>
+          <w:rFonts w:hint="eastAsia"/>
+        </w:rPr>
+        <w:lastRenderedPageBreak/>
+        <w:t>添加功能：</w:t>
+      </w:r>
+    </w:p>
+    <w:p>
+      <w:pPr>
+        <w:pStyle w:val="af8"/>
+        <w:numPr>
+          <w:ilvl w:val="0"/>
+          <w:numId w:val="11"/>
+        </w:numPr>
+        <w:ind w:firstLineChars="0"/>
+      </w:pPr>
+      <w:r>
+        <w:rPr>
+          <w:rFonts w:hint="eastAsia"/>
+        </w:rPr>
+        <w:t>列表页添加跳转按钮</w:t>
+      </w:r>
+    </w:p>
+    <w:p>
+      <w:pPr>
+        <w:pStyle w:val="af8"/>
+        <w:ind w:left="360" w:firstLineChars="0" w:firstLine="0"/>
+      </w:pPr>
+      <w:r>
+        <w:rPr>
+          <w:noProof/>
+        </w:rPr>
+        <w:drawing>
+          <wp:inline distT="0" distB="0" distL="0" distR="0" wp14:anchorId="3946E938" wp14:editId="706DCBCD">
+            <wp:extent cx="4752975" cy="828675"/>
+            <wp:effectExtent l="0" t="0" r="9525" b="9525"/>
+            <wp:docPr id="7" name="图片 7"/>
+            <wp:cNvGraphicFramePr>
+              <a:graphicFrameLocks xmlns:a="http://schemas.openxmlformats.org/drawingml/2006/main" noChangeAspect="1"/>
+            </wp:cNvGraphicFramePr>
+            <a:graphic xmlns:a="http://schemas.openxmlformats.org/drawingml/2006/main">
+              <a:graphicData uri="http://schemas.openxmlformats.org/drawingml/2006/picture">
+                <pic:pic xmlns:pic="http://schemas.openxmlformats.org/drawingml/2006/picture">
+                  <pic:nvPicPr>
+                    <pic:cNvPr id="1" name=""/>
+                    <pic:cNvPicPr/>
+                  </pic:nvPicPr>
+                  <pic:blipFill>
+                    <a:blip r:embed="rId15"/>
+                    <a:stretch>
+                      <a:fillRect/>
+                    </a:stretch>
+                  </pic:blipFill>
+                  <pic:spPr>
+                    <a:xfrm>
+                      <a:off x="0" y="0"/>
+                      <a:ext cx="4752975" cy="828675"/>
+                    </a:xfrm>
+                    <a:prstGeom prst="rect">
+                      <a:avLst/>
+                    </a:prstGeom>
+                  </pic:spPr>
+                </pic:pic>
+              </a:graphicData>
+            </a:graphic>
+          </wp:inline>
+        </w:drawing>
+      </w:r>
+    </w:p>
+    <w:p>
+      <w:pPr>
+        <w:pStyle w:val="af8"/>
+        <w:numPr>
+          <w:ilvl w:val="0"/>
+          <w:numId w:val="11"/>
+        </w:numPr>
+        <w:ind w:firstLineChars="0"/>
+      </w:pPr>
+      <w:r>
+        <w:rPr>
+          <w:rFonts w:hint="eastAsia"/>
+        </w:rPr>
+        <w:t>控制器，模板渲染（省略）</w:t>
+      </w:r>
+    </w:p>
+    <w:p>
+      <w:pPr>
+        <w:pStyle w:val="af8"/>
+        <w:numPr>
+          <w:ilvl w:val="0"/>
+          <w:numId w:val="11"/>
+        </w:numPr>
+        <w:ind w:firstLineChars="0"/>
+      </w:pPr>
+      <w:r>
+        <w:rPr>
+          <w:rFonts w:hint="eastAsia"/>
+        </w:rPr>
+        <w:t>模板页面提处理：</w:t>
+      </w:r>
+    </w:p>
+    <w:p>
+      <w:pPr>
+        <w:pStyle w:val="af8"/>
+        <w:ind w:left="360" w:firstLineChars="0" w:firstLine="0"/>
+      </w:pPr>
+      <w:r>
+        <w:rPr>
+          <w:noProof/>
+        </w:rPr>
+        <w:drawing>
+          <wp:inline distT="0" distB="0" distL="0" distR="0" wp14:anchorId="438FFC88" wp14:editId="216B5F91">
+            <wp:extent cx="5274310" cy="556260"/>
+            <wp:effectExtent l="0" t="0" r="2540" b="0"/>
+            <wp:docPr id="8" name="图片 8"/>
+            <wp:cNvGraphicFramePr>
+              <a:graphicFrameLocks xmlns:a="http://schemas.openxmlformats.org/drawingml/2006/main" noChangeAspect="1"/>
+            </wp:cNvGraphicFramePr>
+            <a:graphic xmlns:a="http://schemas.openxmlformats.org/drawingml/2006/main">
+              <a:graphicData uri="http://schemas.openxmlformats.org/drawingml/2006/picture">
+                <pic:pic xmlns:pic="http://schemas.openxmlformats.org/drawingml/2006/picture">
+                  <pic:nvPicPr>
+                    <pic:cNvPr id="1" name=""/>
+                    <pic:cNvPicPr/>
+                  </pic:nvPicPr>
+                  <pic:blipFill>
+                    <a:blip r:embed="rId16"/>
+                    <a:stretch>
+                      <a:fillRect/>
+                    </a:stretch>
+                  </pic:blipFill>
+                  <pic:spPr>
+                    <a:xfrm>
+                      <a:off x="0" y="0"/>
+                      <a:ext cx="5274310" cy="556260"/>
+                    </a:xfrm>
+                    <a:prstGeom prst="rect">
+                      <a:avLst/>
+                    </a:prstGeom>
+                  </pic:spPr>
+                </pic:pic>
+              </a:graphicData>
+            </a:graphic>
+          </wp:inline>
+        </w:drawing>
+      </w:r>
+    </w:p>
+    <w:p>
+      <w:pPr>
+        <w:pStyle w:val="af8"/>
+        <w:ind w:left="360" w:firstLineChars="0" w:firstLine="0"/>
+      </w:pPr>
+      <w:r>
+        <w:rPr>
+          <w:noProof/>
+        </w:rPr>
+        <w:drawing>
+          <wp:inline distT="0" distB="0" distL="0" distR="0" wp14:anchorId="61EAFE80" wp14:editId="0F326785">
+            <wp:extent cx="4457700" cy="2505075"/>
+            <wp:effectExtent l="0" t="0" r="0" b="9525"/>
+            <wp:docPr id="9" name="图片 9"/>
+            <wp:cNvGraphicFramePr>
+              <a:graphicFrameLocks xmlns:a="http://schemas.openxmlformats.org/drawingml/2006/main" noChangeAspect="1"/>
+            </wp:cNvGraphicFramePr>
+            <a:graphic xmlns:a="http://schemas.openxmlformats.org/drawingml/2006/main">
+              <a:graphicData uri="http://schemas.openxmlformats.org/drawingml/2006/picture">
+                <pic:pic xmlns:pic="http://schemas.openxmlformats.org/drawingml/2006/picture">
+                  <pic:nvPicPr>
+                    <pic:cNvPr id="1" name=""/>
+                    <pic:cNvPicPr/>
+                  </pic:nvPicPr>
+                  <pic:blipFill>
+                    <a:blip r:embed="rId17"/>
+                    <a:stretch>
+                      <a:fillRect/>
+                    </a:stretch>
+                  </pic:blipFill>
+                  <pic:spPr>
+                    <a:xfrm>
+                      <a:off x="0" y="0"/>
+                      <a:ext cx="4457700" cy="2505075"/>
+                    </a:xfrm>
+                    <a:prstGeom prst="rect">
+                      <a:avLst/>
+                    </a:prstGeom>
+                  </pic:spPr>
+                </pic:pic>
+              </a:graphicData>
+            </a:graphic>
+          </wp:inline>
+        </w:drawing>
+      </w:r>
+    </w:p>
+    <w:p>
+      <w:pPr>
+        <w:pStyle w:val="af8"/>
+        <w:numPr>
+          <w:ilvl w:val="0"/>
+          <w:numId w:val="11"/>
+        </w:numPr>
+        <w:ind w:firstLineChars="0"/>
+      </w:pPr>
+      <w:r>
+        <w:rPr>
+          <w:rFonts w:hint="eastAsia"/>
+        </w:rPr>
+        <w:t>保存：</w:t>
+      </w:r>
+    </w:p>
+    <w:p>
+      <w:pPr>
+        <w:pStyle w:val="af8"/>
+        <w:ind w:left="360" w:firstLineChars="0" w:firstLine="0"/>
+      </w:pPr>
+      <w:r>
+        <w:rPr>
+          <w:noProof/>
+        </w:rPr>
+        <w:lastRenderedPageBreak/>
+        <w:drawing>
+          <wp:inline distT="0" distB="0" distL="0" distR="0" wp14:anchorId="129975C1" wp14:editId="24472ADB">
+            <wp:extent cx="4638675" cy="5781675"/>
+            <wp:effectExtent l="0" t="0" r="9525" b="9525"/>
+            <wp:docPr id="10" name="图片 10"/>
+            <wp:cNvGraphicFramePr>
+              <a:graphicFrameLocks xmlns:a="http://schemas.openxmlformats.org/drawingml/2006/main" noChangeAspect="1"/>
+            </wp:cNvGraphicFramePr>
+            <a:graphic xmlns:a="http://schemas.openxmlformats.org/drawingml/2006/main">
+              <a:graphicData uri="http://schemas.openxmlformats.org/drawingml/2006/picture">
+                <pic:pic xmlns:pic="http://schemas.openxmlformats.org/drawingml/2006/picture">
+                  <pic:nvPicPr>
+                    <pic:cNvPr id="1" name=""/>
+                    <pic:cNvPicPr/>
+                  </pic:nvPicPr>
+                  <pic:blipFill>
+                    <a:blip r:embed="rId18"/>
+                    <a:stretch>
+                      <a:fillRect/>
+                    </a:stretch>
+                  </pic:blipFill>
+                  <pic:spPr>
+                    <a:xfrm>
+                      <a:off x="0" y="0"/>
+                      <a:ext cx="4638675" cy="5781675"/>
+                    </a:xfrm>
+                    <a:prstGeom prst="rect">
+                      <a:avLst/>
+                    </a:prstGeom>
+                  </pic:spPr>
+                </pic:pic>
+              </a:graphicData>
+            </a:graphic>
+          </wp:inline>
+        </w:drawing>
+      </w:r>
+    </w:p>
+    <w:p>
+      <w:pPr>
+        <w:pStyle w:val="af8"/>
+        <w:ind w:left="360" w:firstLineChars="0" w:firstLine="0"/>
+      </w:pPr>
+      <w:r>
+        <w:rPr>
+          <w:rFonts w:hint="eastAsia"/>
+        </w:rPr>
+        <w:t>修改功能：</w:t>
+      </w:r>
+    </w:p>
+    <w:p>
+      <w:pPr>
+        <w:pStyle w:val="af8"/>
+        <w:numPr>
+          <w:ilvl w:val="0"/>
+          <w:numId w:val="12"/>
+        </w:numPr>
+        <w:ind w:firstLineChars="0"/>
+      </w:pPr>
+      <w:r>
+        <w:rPr>
+          <w:rFonts w:hint="eastAsia"/>
+        </w:rPr>
+        <w:t>列表页“修改”按钮</w:t>
+      </w:r>
+      <w:r>
+        <w:rPr>
+          <w:rFonts w:hint="eastAsia"/>
+        </w:rPr>
+        <w:t>：参数传递</w:t>
+      </w:r>
+    </w:p>
+    <w:p>
+      <w:pPr>
+        <w:pStyle w:val="af8"/>
+        <w:ind w:left="720" w:firstLineChars="0" w:firstLine="0"/>
+      </w:pPr>
+      <w:r>
+        <w:rPr>
+          <w:noProof/>
+        </w:rPr>
+        <w:drawing>
+          <wp:inline distT="0" distB="0" distL="0" distR="0" wp14:anchorId="2318C876" wp14:editId="71066CDC">
+            <wp:extent cx="5274310" cy="328930"/>
+            <wp:effectExtent l="0" t="0" r="2540" b="0"/>
+            <wp:docPr id="11" name="图片 11"/>
+            <wp:cNvGraphicFramePr>
+              <a:graphicFrameLocks xmlns:a="http://schemas.openxmlformats.org/drawingml/2006/main" noChangeAspect="1"/>
+            </wp:cNvGraphicFramePr>
+            <a:graphic xmlns:a="http://schemas.openxmlformats.org/drawingml/2006/main">
+              <a:graphicData uri="http://schemas.openxmlformats.org/drawingml/2006/picture">
+                <pic:pic xmlns:pic="http://schemas.openxmlformats.org/drawingml/2006/picture">
+                  <pic:nvPicPr>
+                    <pic:cNvPr id="1" name=""/>
+                    <pic:cNvPicPr/>
+                  </pic:nvPicPr>
+                  <pic:blipFill>
+                    <a:blip r:embed="rId19"/>
+                    <a:stretch>
+                      <a:fillRect/>
+                    </a:stretch>
+                  </pic:blipFill>
+                  <pic:spPr>
+                    <a:xfrm>
+                      <a:off x="0" y="0"/>
+                      <a:ext cx="5274310" cy="328930"/>
+                    </a:xfrm>
+                    <a:prstGeom prst="rect">
+                      <a:avLst/>
+                    </a:prstGeom>
+                  </pic:spPr>
+                </pic:pic>
+              </a:graphicData>
+            </a:graphic>
+          </wp:inline>
+        </w:drawing>
+      </w:r>
+    </w:p>
+    <w:p>
+      <w:pPr>
+        <w:pStyle w:val="af8"/>
+        <w:numPr>
+          <w:ilvl w:val="0"/>
+          <w:numId w:val="12"/>
+        </w:numPr>
+        <w:ind w:firstLineChars="0"/>
+      </w:pPr>
+      <w:r>
+        <w:rPr>
+          <w:rFonts w:hint="eastAsia"/>
+        </w:rPr>
+        <w:t>控制器接收参数，获取</w:t>
+      </w:r>
+      <w:r>
+        <w:rPr>
+          <w:rFonts w:hint="eastAsia"/>
+        </w:rPr>
+        <w:t>id</w:t>
+      </w:r>
+      <w:r>
+        <w:rPr>
+          <w:rFonts w:hint="eastAsia"/>
+        </w:rPr>
+        <w:t>数据</w:t>
+      </w:r>
+    </w:p>
+    <w:p>
+      <w:pPr>
+        <w:pStyle w:val="af8"/>
+        <w:ind w:left="720" w:firstLineChars="0" w:firstLine="0"/>
+      </w:pPr>
+      <w:r>
+        <w:rPr>
+          <w:noProof/>
+        </w:rPr>
+        <w:lastRenderedPageBreak/>
+        <w:drawing>
+          <wp:inline distT="0" distB="0" distL="0" distR="0" wp14:anchorId="2B3DFA51" wp14:editId="3115F29D">
+            <wp:extent cx="5274310" cy="2153920"/>
+            <wp:effectExtent l="0" t="0" r="2540" b="0"/>
+            <wp:docPr id="12" name="图片 12"/>
+            <wp:cNvGraphicFramePr>
+              <a:graphicFrameLocks xmlns:a="http://schemas.openxmlformats.org/drawingml/2006/main" noChangeAspect="1"/>
+            </wp:cNvGraphicFramePr>
+            <a:graphic xmlns:a="http://schemas.openxmlformats.org/drawingml/2006/main">
+              <a:graphicData uri="http://schemas.openxmlformats.org/drawingml/2006/picture">
+                <pic:pic xmlns:pic="http://schemas.openxmlformats.org/drawingml/2006/picture">
+                  <pic:nvPicPr>
+                    <pic:cNvPr id="1" name=""/>
+                    <pic:cNvPicPr/>
+                  </pic:nvPicPr>
+                  <pic:blipFill>
+                    <a:blip r:embed="rId20"/>
+                    <a:stretch>
+                      <a:fillRect/>
+                    </a:stretch>
+                  </pic:blipFill>
+                  <pic:spPr>
+                    <a:xfrm>
+                      <a:off x="0" y="0"/>
+                      <a:ext cx="5274310" cy="2153920"/>
+                    </a:xfrm>
+                    <a:prstGeom prst="rect">
+                      <a:avLst/>
+                    </a:prstGeom>
+                  </pic:spPr>
+                </pic:pic>
+              </a:graphicData>
+            </a:graphic>
+          </wp:inline>
+        </w:drawing>
+      </w:r>
+    </w:p>
+    <w:p>
+      <w:pPr>
+        <w:pStyle w:val="af8"/>
+        <w:numPr>
+          <w:ilvl w:val="0"/>
+          <w:numId w:val="12"/>
+        </w:numPr>
+        <w:ind w:firstLineChars="0"/>
+      </w:pPr>
+      <w:r>
+        <w:rPr>
+          <w:rFonts w:hint="eastAsia"/>
+        </w:rPr>
+        <w:t>页面输出</w:t>
+      </w:r>
+    </w:p>
+    <w:p>
+      <w:pPr>
+        <w:pStyle w:val="af8"/>
+        <w:ind w:left="720" w:firstLineChars="0" w:firstLine="0"/>
+      </w:pPr>
+      <w:r>
+        <w:rPr>
+          <w:noProof/>
+        </w:rPr>
+        <w:drawing>
+          <wp:inline distT="0" distB="0" distL="0" distR="0" wp14:anchorId="00C594E3" wp14:editId="380C2FBB">
+            <wp:extent cx="5274310" cy="2274570"/>
+            <wp:effectExtent l="0" t="0" r="2540" b="0"/>
+            <wp:docPr id="13" name="图片 13"/>
+            <wp:cNvGraphicFramePr>
+              <a:graphicFrameLocks xmlns:a="http://schemas.openxmlformats.org/drawingml/2006/main" noChangeAspect="1"/>
+            </wp:cNvGraphicFramePr>
+            <a:graphic xmlns:a="http://schemas.openxmlformats.org/drawingml/2006/main">
+              <a:graphicData uri="http://schemas.openxmlformats.org/drawingml/2006/picture">
+                <pic:pic xmlns:pic="http://schemas.openxmlformats.org/drawingml/2006/picture">
+                  <pic:nvPicPr>
+                    <pic:cNvPr id="1" name=""/>
+                    <pic:cNvPicPr/>
+                  </pic:nvPicPr>
+                  <pic:blipFill>
+                    <a:blip r:embed="rId21"/>
+                    <a:stretch>
+                      <a:fillRect/>
+                    </a:stretch>
+                  </pic:blipFill>
+                  <pic:spPr>
+                    <a:xfrm>
+                      <a:off x="0" y="0"/>
+                      <a:ext cx="5274310" cy="2274570"/>
+                    </a:xfrm>
+                    <a:prstGeom prst="rect">
+                      <a:avLst/>
+                    </a:prstGeom>
+                  </pic:spPr>
+                </pic:pic>
+              </a:graphicData>
+            </a:graphic>
+          </wp:inline>
+        </w:drawing>
+      </w:r>
+    </w:p>
+    <w:p>
+      <w:pPr>
+        <w:pStyle w:val="af8"/>
+        <w:numPr>
+          <w:ilvl w:val="0"/>
+          <w:numId w:val="12"/>
+        </w:numPr>
+        <w:ind w:firstLineChars="0"/>
+      </w:pPr>
+      <w:r>
+        <w:rPr>
+          <w:rFonts w:hint="eastAsia"/>
+        </w:rPr>
+        <w:t>编辑保存控制器方法：</w:t>
+      </w:r>
+    </w:p>
+    <w:p>
+      <w:pPr>
+        <w:pStyle w:val="af8"/>
+        <w:ind w:left="720" w:firstLineChars="0" w:firstLine="0"/>
+      </w:pPr>
+      <w:r>
+        <w:rPr>
+          <w:noProof/>
+        </w:rPr>
+        <w:lastRenderedPageBreak/>
+        <w:drawing>
+          <wp:inline distT="0" distB="0" distL="0" distR="0" wp14:anchorId="2642677A" wp14:editId="10BC160D">
+            <wp:extent cx="5274310" cy="3903980"/>
+            <wp:effectExtent l="0" t="0" r="2540" b="1270"/>
+            <wp:docPr id="14" name="图片 14"/>
+            <wp:cNvGraphicFramePr>
+              <a:graphicFrameLocks xmlns:a="http://schemas.openxmlformats.org/drawingml/2006/main" noChangeAspect="1"/>
+            </wp:cNvGraphicFramePr>
+            <a:graphic xmlns:a="http://schemas.openxmlformats.org/drawingml/2006/main">
+              <a:graphicData uri="http://schemas.openxmlformats.org/drawingml/2006/picture">
+                <pic:pic xmlns:pic="http://schemas.openxmlformats.org/drawingml/2006/picture">
+                  <pic:nvPicPr>
+                    <pic:cNvPr id="1" name=""/>
+                    <pic:cNvPicPr/>
+                  </pic:nvPicPr>
+                  <pic:blipFill>
+                    <a:blip r:embed="rId22"/>
+                    <a:stretch>
+                      <a:fillRect/>
+                    </a:stretch>
+                  </pic:blipFill>
+                  <pic:spPr>
+                    <a:xfrm>
+                      <a:off x="0" y="0"/>
+                      <a:ext cx="5274310" cy="3903980"/>
+                    </a:xfrm>
+                    <a:prstGeom prst="rect">
+                      <a:avLst/>
+                    </a:prstGeom>
+                  </pic:spPr>
+                </pic:pic>
+              </a:graphicData>
+            </a:graphic>
+          </wp:inline>
+        </w:drawing>
+      </w:r>
+    </w:p>
+    <w:p>
+      <w:r>
+        <w:rPr>
+          <w:rFonts w:hint="eastAsia"/>
+        </w:rPr>
+        <w:t xml:space="preserve"> </w:t>
+      </w:r>
+      <w:r>
+        <w:t xml:space="preserve"> </w:t>
+      </w:r>
+      <w:r>
+        <w:rPr>
+          <w:rFonts w:hint="eastAsia"/>
+        </w:rPr>
+        <w:t>删除功能：</w:t>
+      </w:r>
+    </w:p>
+    <w:p>
+      <w:r>
+        <w:rPr>
+          <w:rFonts w:hint="eastAsia"/>
+        </w:rPr>
+        <w:t xml:space="preserve"> </w:t>
+      </w:r>
+      <w:r>
+        <w:t xml:space="preserve"> </w:t>
+      </w:r>
+      <w:r>
+        <w:rPr>
+          <w:noProof/>
+        </w:rPr>
+        <w:drawing>
+          <wp:inline distT="0" distB="0" distL="0" distR="0" wp14:anchorId="6F2120D4" wp14:editId="60CDE9F4">
+            <wp:extent cx="5274310" cy="2129155"/>
+            <wp:effectExtent l="0" t="0" r="2540" b="4445"/>
+            <wp:docPr id="15" name="图片 15"/>
+            <wp:cNvGraphicFramePr>
+              <a:graphicFrameLocks xmlns:a="http://schemas.openxmlformats.org/drawingml/2006/main" noChangeAspect="1"/>
+            </wp:cNvGraphicFramePr>
+            <a:graphic xmlns:a="http://schemas.openxmlformats.org/drawingml/2006/main">
+              <a:graphicData uri="http://schemas.openxmlformats.org/drawingml/2006/picture">
+                <pic:pic xmlns:pic="http://schemas.openxmlformats.org/drawingml/2006/picture">
+                  <pic:nvPicPr>
+                    <pic:cNvPr id="1" name=""/>
+                    <pic:cNvPicPr/>
+                  </pic:nvPicPr>
+                  <pic:blipFill>
+                    <a:blip r:embed="rId23"/>
+                    <a:stretch>
+                      <a:fillRect/>
+                    </a:stretch>
+                  </pic:blipFill>
+                  <pic:spPr>
+                    <a:xfrm>
+                      <a:off x="0" y="0"/>
+                      <a:ext cx="5274310" cy="2129155"/>
+                    </a:xfrm>
+                    <a:prstGeom prst="rect">
+                      <a:avLst/>
+                    </a:prstGeom>
+                  </pic:spPr>
+                </pic:pic>
+              </a:graphicData>
+            </a:graphic>
+          </wp:inline>
+        </w:drawing>
+      </w:r>
+    </w:p>
+    <w:p/>
+    <w:p>
+      <w:r>
+        <w:rPr>
+          <w:rFonts w:hint="eastAsia"/>
+        </w:rPr>
+        <w:t>A</w:t>
+      </w:r>
+      <w:r>
+        <w:t>jax</w:t>
+      </w:r>
+      <w:r>
+        <w:rPr>
+          <w:rFonts w:hint="eastAsia"/>
+        </w:rPr>
+        <w:t>即点即改：</w:t>
+      </w:r>
+    </w:p>
+    <w:p>
+      <w:pPr>
+        <w:rPr>
+          <w:rFonts w:hint="eastAsia"/>
+        </w:rPr>
+      </w:pPr>
+      <w:bookmarkStart w:id="3" w:name="_GoBack"/>
+      <w:bookmarkEnd w:id="3"/>
+    </w:p>
     <w:sectPr>
       <w:pgSz w:w="11906" w:h="16838"/>
       <w:pgMar w:top="1440" w:right="1800" w:bottom="1440" w:left="1800" w:header="851" w:footer="992" w:gutter="0"/>
@@ -2914,6 +3540,184 @@
     </w:lvl>
   </w:abstractNum>
   <w:abstractNum w:abstractNumId="8" w15:restartNumberingAfterBreak="0">
+    <w:nsid w:val="4D255ADA"/>
+    <w:multiLevelType w:val="hybridMultilevel"/>
+    <w:tmpl w:val="ED3EEC1C"/>
+    <w:lvl w:ilvl="0" w:tplc="5D0E3E56">
+      <w:start w:val="1"/>
+      <w:numFmt w:val="lowerLetter"/>
+      <w:lvlText w:val="%1)"/>
+      <w:lvlJc w:val="left"/>
+      <w:pPr>
+        <w:ind w:left="720" w:hanging="360"/>
+      </w:pPr>
+      <w:rPr>
+        <w:rFonts w:hint="default"/>
+      </w:rPr>
+    </w:lvl>
+    <w:lvl w:ilvl="1" w:tplc="04090019" w:tentative="1">
+      <w:start w:val="1"/>
+      <w:numFmt w:val="lowerLetter"/>
+      <w:lvlText w:val="%2)"/>
+      <w:lvlJc w:val="left"/>
+      <w:pPr>
+        <w:ind w:left="1200" w:hanging="420"/>
+      </w:pPr>
+    </w:lvl>
+    <w:lvl w:ilvl="2" w:tplc="0409001B" w:tentative="1">
+      <w:start w:val="1"/>
+      <w:numFmt w:val="lowerRoman"/>
+      <w:lvlText w:val="%3."/>
+      <w:lvlJc w:val="right"/>
+      <w:pPr>
+        <w:ind w:left="1620" w:hanging="420"/>
+      </w:pPr>
+    </w:lvl>
+    <w:lvl w:ilvl="3" w:tplc="0409000F" w:tentative="1">
+      <w:start w:val="1"/>
+      <w:numFmt w:val="decimal"/>
+      <w:lvlText w:val="%4."/>
+      <w:lvlJc w:val="left"/>
+      <w:pPr>
+        <w:ind w:left="2040" w:hanging="420"/>
+      </w:pPr>
+    </w:lvl>
+    <w:lvl w:ilvl="4" w:tplc="04090019" w:tentative="1">
+      <w:start w:val="1"/>
+      <w:numFmt w:val="lowerLetter"/>
+      <w:lvlText w:val="%5)"/>
+      <w:lvlJc w:val="left"/>
+      <w:pPr>
+        <w:ind w:left="2460" w:hanging="420"/>
+      </w:pPr>
+    </w:lvl>
+    <w:lvl w:ilvl="5" w:tplc="0409001B" w:tentative="1">
+      <w:start w:val="1"/>
+      <w:numFmt w:val="lowerRoman"/>
+      <w:lvlText w:val="%6."/>
+      <w:lvlJc w:val="right"/>
+      <w:pPr>
+        <w:ind w:left="2880" w:hanging="420"/>
+      </w:pPr>
+    </w:lvl>
+    <w:lvl w:ilvl="6" w:tplc="0409000F" w:tentative="1">
+      <w:start w:val="1"/>
+      <w:numFmt w:val="decimal"/>
+      <w:lvlText w:val="%7."/>
+      <w:lvlJc w:val="left"/>
+      <w:pPr>
+        <w:ind w:left="3300" w:hanging="420"/>
+      </w:pPr>
+    </w:lvl>
+    <w:lvl w:ilvl="7" w:tplc="04090019" w:tentative="1">
+      <w:start w:val="1"/>
+      <w:numFmt w:val="lowerLetter"/>
+      <w:lvlText w:val="%8)"/>
+      <w:lvlJc w:val="left"/>
+      <w:pPr>
+        <w:ind w:left="3720" w:hanging="420"/>
+      </w:pPr>
+    </w:lvl>
+    <w:lvl w:ilvl="8" w:tplc="0409001B" w:tentative="1">
+      <w:start w:val="1"/>
+      <w:numFmt w:val="lowerRoman"/>
+      <w:lvlText w:val="%9."/>
+      <w:lvlJc w:val="right"/>
+      <w:pPr>
+        <w:ind w:left="4140" w:hanging="420"/>
+      </w:pPr>
+    </w:lvl>
+  </w:abstractNum>
+  <w:abstractNum w:abstractNumId="9" w15:restartNumberingAfterBreak="0">
+    <w:nsid w:val="650C3ED4"/>
+    <w:multiLevelType w:val="hybridMultilevel"/>
+    <w:tmpl w:val="CCDE1B8C"/>
+    <w:lvl w:ilvl="0" w:tplc="57BAFD5E">
+      <w:start w:val="1"/>
+      <w:numFmt w:val="lowerLetter"/>
+      <w:lvlText w:val="%1)"/>
+      <w:lvlJc w:val="left"/>
+      <w:pPr>
+        <w:ind w:left="360" w:hanging="360"/>
+      </w:pPr>
+      <w:rPr>
+        <w:rFonts w:hint="default"/>
+      </w:rPr>
+    </w:lvl>
+    <w:lvl w:ilvl="1" w:tplc="04090019" w:tentative="1">
+      <w:start w:val="1"/>
+      <w:numFmt w:val="lowerLetter"/>
+      <w:lvlText w:val="%2)"/>
+      <w:lvlJc w:val="left"/>
+      <w:pPr>
+        <w:ind w:left="840" w:hanging="420"/>
+      </w:pPr>
+    </w:lvl>
+    <w:lvl w:ilvl="2" w:tplc="0409001B" w:tentative="1">
+      <w:start w:val="1"/>
+      <w:numFmt w:val="lowerRoman"/>
+      <w:lvlText w:val="%3."/>
+      <w:lvlJc w:val="right"/>
+      <w:pPr>
+        <w:ind w:left="1260" w:hanging="420"/>
+      </w:pPr>
+    </w:lvl>
+    <w:lvl w:ilvl="3" w:tplc="0409000F" w:tentative="1">
+      <w:start w:val="1"/>
+      <w:numFmt w:val="decimal"/>
+      <w:lvlText w:val="%4."/>
+      <w:lvlJc w:val="left"/>
+      <w:pPr>
+        <w:ind w:left="1680" w:hanging="420"/>
+      </w:pPr>
+    </w:lvl>
+    <w:lvl w:ilvl="4" w:tplc="04090019" w:tentative="1">
+      <w:start w:val="1"/>
+      <w:numFmt w:val="lowerLetter"/>
+      <w:lvlText w:val="%5)"/>
+      <w:lvlJc w:val="left"/>
+      <w:pPr>
+        <w:ind w:left="2100" w:hanging="420"/>
+      </w:pPr>
+    </w:lvl>
+    <w:lvl w:ilvl="5" w:tplc="0409001B" w:tentative="1">
+      <w:start w:val="1"/>
+      <w:numFmt w:val="lowerRoman"/>
+      <w:lvlText w:val="%6."/>
+      <w:lvlJc w:val="right"/>
+      <w:pPr>
+        <w:ind w:left="2520" w:hanging="420"/>
+      </w:pPr>
+    </w:lvl>
+    <w:lvl w:ilvl="6" w:tplc="0409000F" w:tentative="1">
+      <w:start w:val="1"/>
+      <w:numFmt w:val="decimal"/>
+      <w:lvlText w:val="%7."/>
+      <w:lvlJc w:val="left"/>
+      <w:pPr>
+        <w:ind w:left="2940" w:hanging="420"/>
+      </w:pPr>
+    </w:lvl>
+    <w:lvl w:ilvl="7" w:tplc="04090019" w:tentative="1">
+      <w:start w:val="1"/>
+      <w:numFmt w:val="lowerLetter"/>
+      <w:lvlText w:val="%8)"/>
+      <w:lvlJc w:val="left"/>
+      <w:pPr>
+        <w:ind w:left="3360" w:hanging="420"/>
+      </w:pPr>
+    </w:lvl>
+    <w:lvl w:ilvl="8" w:tplc="0409001B" w:tentative="1">
+      <w:start w:val="1"/>
+      <w:numFmt w:val="lowerRoman"/>
+      <w:lvlText w:val="%9."/>
+      <w:lvlJc w:val="right"/>
+      <w:pPr>
+        <w:ind w:left="3780" w:hanging="420"/>
+      </w:pPr>
+    </w:lvl>
+  </w:abstractNum>
+  <w:abstractNum w:abstractNumId="10" w15:restartNumberingAfterBreak="0">
     <w:nsid w:val="68ED1BA6"/>
     <w:multiLevelType w:val="hybridMultilevel"/>
     <w:tmpl w:val="992E1EA4"/>
@@ -3002,7 +3806,7 @@
       </w:pPr>
     </w:lvl>
   </w:abstractNum>
-  <w:abstractNum w:abstractNumId="9" w15:restartNumberingAfterBreak="0">
+  <w:abstractNum w:abstractNumId="11" w15:restartNumberingAfterBreak="0">
     <w:nsid w:val="708F71CC"/>
     <w:multiLevelType w:val="hybridMultilevel"/>
     <w:tmpl w:val="C80E7E74"/>
@@ -3095,7 +3899,7 @@
     <w:abstractNumId w:val="1"/>
   </w:num>
   <w:num w:numId="2">
-    <w:abstractNumId w:val="8"/>
+    <w:abstractNumId w:val="10"/>
   </w:num>
   <w:num w:numId="3">
     <w:abstractNumId w:val="6"/>
@@ -3107,7 +3911,7 @@
     <w:abstractNumId w:val="0"/>
   </w:num>
   <w:num w:numId="6">
-    <w:abstractNumId w:val="9"/>
+    <w:abstractNumId w:val="11"/>
   </w:num>
   <w:num w:numId="7">
     <w:abstractNumId w:val="4"/>
@@ -3120,6 +3924,12 @@
   </w:num>
   <w:num w:numId="10">
     <w:abstractNumId w:val="3"/>
+  </w:num>
+  <w:num w:numId="11">
+    <w:abstractNumId w:val="9"/>
+  </w:num>
+  <w:num w:numId="12">
+    <w:abstractNumId w:val="8"/>
   </w:num>
 </w:numbering>
 </file>
@@ -4592,7 +5402,7 @@
 </file>
 
 <file path=customXml/itemProps1.xml><?xml version="1.0" encoding="utf-8"?>
-<ds:datastoreItem xmlns:ds="http://schemas.openxmlformats.org/officeDocument/2006/customXml" ds:itemID="{FD6D5C4D-2546-4E3F-BCA5-9CAFE97753CA}">
+<ds:datastoreItem xmlns:ds="http://schemas.openxmlformats.org/officeDocument/2006/customXml" ds:itemID="{1F28BD28-B114-4E34-9C21-1F8B66D4A4EE}">
   <ds:schemaRefs>
     <ds:schemaRef ds:uri="http://schemas.openxmlformats.org/officeDocument/2006/bibliography"/>
   </ds:schemaRefs>
